--- a/Algorithms description.docx
+++ b/Algorithms description.docx
@@ -52,6 +52,26 @@
           <w:sz w:val="24"/>
           <w:szCs w:val="24"/>
         </w:rPr>
+        <w:t>zoomImage.py</w:t>
+      </w:r>
+    </w:p>
+    <w:p>
+      <w:pPr>
+        <w:pStyle w:val="ListParagraph"/>
+        <w:ind w:left="1080"/>
+        <w:jc w:val="both"/>
+        <w:rPr>
+          <w:rFonts w:ascii="Times New Roman" w:hAnsi="Times New Roman" w:cs="Times New Roman"/>
+          <w:sz w:val="24"/>
+          <w:szCs w:val="24"/>
+        </w:rPr>
+      </w:pPr>
+      <w:r>
+        <w:rPr>
+          <w:rFonts w:ascii="Times New Roman" w:hAnsi="Times New Roman" w:cs="Times New Roman"/>
+          <w:sz w:val="24"/>
+          <w:szCs w:val="24"/>
+        </w:rPr>
         <w:t xml:space="preserve">Crop image to squared matrix with dimension fewer than initial keeping whole useful image in there. Modified stochastic hill climbing. Decision function – sum of nonzero points in frame. By visual inspection frame size is assigned to be 30x30. Algorithm starts by randomly initialized top left coordinates xi, </w:t>
       </w:r>
       <w:proofErr w:type="spellStart"/>
@@ -71,6 +91,22 @@
           <w:szCs w:val="24"/>
         </w:rPr>
         <w:t>. Frame moves in direction where decision function has max value. Step size is 1. When max is reached, new coordinates are stored in sorted list. Algorithm repeats until number of top scores reaches N=10. Coordinates that correspond to max of decision function is considered to be top left of new image with size 30x30. All 10000 images from training and test set are processed.</w:t>
+      </w:r>
+      <w:r>
+        <w:rPr>
+          <w:rFonts w:ascii="Times New Roman" w:hAnsi="Times New Roman" w:cs="Times New Roman"/>
+          <w:sz w:val="24"/>
+          <w:szCs w:val="24"/>
+        </w:rPr>
+        <w:t xml:space="preserve"> </w:t>
+      </w:r>
+      <w:r>
+        <w:rPr>
+          <w:rFonts w:ascii="Times New Roman" w:hAnsi="Times New Roman" w:cs="Times New Roman"/>
+          <w:sz w:val="24"/>
+          <w:szCs w:val="24"/>
+        </w:rPr>
+        <w:t>Both training and test sets.</w:t>
       </w:r>
     </w:p>
     <w:p>
@@ -93,6 +129,26 @@
           <w:sz w:val="24"/>
           <w:szCs w:val="24"/>
         </w:rPr>
+        <w:t>removeOutliers.py</w:t>
+      </w:r>
+    </w:p>
+    <w:p>
+      <w:pPr>
+        <w:pStyle w:val="ListParagraph"/>
+        <w:ind w:left="1080"/>
+        <w:jc w:val="both"/>
+        <w:rPr>
+          <w:rFonts w:ascii="Times New Roman" w:hAnsi="Times New Roman" w:cs="Times New Roman"/>
+          <w:sz w:val="24"/>
+          <w:szCs w:val="24"/>
+        </w:rPr>
+      </w:pPr>
+      <w:r>
+        <w:rPr>
+          <w:rFonts w:ascii="Times New Roman" w:hAnsi="Times New Roman" w:cs="Times New Roman"/>
+          <w:sz w:val="24"/>
+          <w:szCs w:val="24"/>
+        </w:rPr>
         <w:t xml:space="preserve">Use outlier detection algorithms to remove more noise. Contamination fraction is </w:t>
       </w:r>
       <w:r>
@@ -224,6 +280,22 @@
           <w:szCs w:val="24"/>
         </w:rPr>
         <w:t>are used for outlier’s detection. Decision is based on results from all 4 algorithms. Training and test arrays are processed and stores in new files.</w:t>
+      </w:r>
+      <w:r>
+        <w:rPr>
+          <w:rFonts w:ascii="Times New Roman" w:hAnsi="Times New Roman" w:cs="Times New Roman"/>
+          <w:sz w:val="24"/>
+          <w:szCs w:val="24"/>
+        </w:rPr>
+        <w:t xml:space="preserve"> </w:t>
+      </w:r>
+      <w:r>
+        <w:rPr>
+          <w:rFonts w:ascii="Times New Roman" w:hAnsi="Times New Roman" w:cs="Times New Roman"/>
+          <w:sz w:val="24"/>
+          <w:szCs w:val="24"/>
+        </w:rPr>
+        <w:t>Both training and test sets.</w:t>
       </w:r>
     </w:p>
     <w:p>
@@ -246,8 +318,467 @@
           <w:sz w:val="24"/>
           <w:szCs w:val="24"/>
         </w:rPr>
-        <w:t>Convert from RGB to BW format. This is required to simplify our data.</w:t>
-      </w:r>
+        <w:t>centerImages.py</w:t>
+      </w:r>
+    </w:p>
+    <w:p>
+      <w:pPr>
+        <w:pStyle w:val="ListParagraph"/>
+        <w:ind w:left="1080"/>
+        <w:jc w:val="both"/>
+        <w:rPr>
+          <w:rFonts w:ascii="Times New Roman" w:hAnsi="Times New Roman" w:cs="Times New Roman"/>
+          <w:sz w:val="24"/>
+          <w:szCs w:val="24"/>
+        </w:rPr>
+      </w:pPr>
+      <w:r>
+        <w:rPr>
+          <w:rFonts w:ascii="Times New Roman" w:hAnsi="Times New Roman" w:cs="Times New Roman"/>
+          <w:sz w:val="24"/>
+          <w:szCs w:val="24"/>
+        </w:rPr>
+        <w:t>Center images</w:t>
+      </w:r>
+      <w:r>
+        <w:rPr>
+          <w:rFonts w:ascii="Times New Roman" w:hAnsi="Times New Roman" w:cs="Times New Roman"/>
+          <w:sz w:val="24"/>
+          <w:szCs w:val="24"/>
+        </w:rPr>
+        <w:t>. Both training and test sets.</w:t>
+      </w:r>
+    </w:p>
+    <w:p>
+      <w:pPr>
+        <w:pStyle w:val="ListParagraph"/>
+        <w:numPr>
+          <w:ilvl w:val="0"/>
+          <w:numId w:val="2"/>
+        </w:numPr>
+        <w:jc w:val="both"/>
+        <w:rPr>
+          <w:rFonts w:ascii="Times New Roman" w:hAnsi="Times New Roman" w:cs="Times New Roman"/>
+          <w:sz w:val="24"/>
+          <w:szCs w:val="24"/>
+        </w:rPr>
+      </w:pPr>
+      <w:r>
+        <w:rPr>
+          <w:rFonts w:ascii="Times New Roman" w:hAnsi="Times New Roman" w:cs="Times New Roman"/>
+          <w:sz w:val="24"/>
+          <w:szCs w:val="24"/>
+        </w:rPr>
+        <w:t>imageTransform2.py</w:t>
+      </w:r>
+    </w:p>
+    <w:p>
+      <w:pPr>
+        <w:pStyle w:val="ListParagraph"/>
+        <w:ind w:left="1080"/>
+        <w:jc w:val="both"/>
+        <w:rPr>
+          <w:rFonts w:ascii="Times New Roman" w:hAnsi="Times New Roman" w:cs="Times New Roman"/>
+          <w:sz w:val="24"/>
+          <w:szCs w:val="24"/>
+        </w:rPr>
+      </w:pPr>
+      <w:r>
+        <w:rPr>
+          <w:rFonts w:ascii="Times New Roman" w:hAnsi="Times New Roman" w:cs="Times New Roman"/>
+          <w:sz w:val="24"/>
+          <w:szCs w:val="24"/>
+        </w:rPr>
+        <w:t xml:space="preserve">Create additional images from existing set using random transformations: shift, zoom and rotate. Best parameters are: 40 clones for each image </w:t>
+      </w:r>
+    </w:p>
+    <w:p>
+      <w:pPr>
+        <w:pStyle w:val="ListParagraph"/>
+        <w:ind w:left="1080"/>
+        <w:jc w:val="both"/>
+        <w:rPr>
+          <w:rFonts w:ascii="Times New Roman" w:hAnsi="Times New Roman" w:cs="Times New Roman"/>
+          <w:sz w:val="24"/>
+          <w:szCs w:val="24"/>
+        </w:rPr>
+      </w:pPr>
+      <w:proofErr w:type="spellStart"/>
+      <w:r>
+        <w:rPr>
+          <w:rFonts w:ascii="Times New Roman" w:hAnsi="Times New Roman" w:cs="Times New Roman"/>
+          <w:sz w:val="24"/>
+          <w:szCs w:val="24"/>
+        </w:rPr>
+        <w:t>shiftBounds</w:t>
+      </w:r>
+      <w:proofErr w:type="spellEnd"/>
+      <w:r>
+        <w:rPr>
+          <w:rFonts w:ascii="Times New Roman" w:hAnsi="Times New Roman" w:cs="Times New Roman"/>
+          <w:sz w:val="24"/>
+          <w:szCs w:val="24"/>
+        </w:rPr>
+        <w:t xml:space="preserve"> = [0, 6]</w:t>
+      </w:r>
+    </w:p>
+    <w:p>
+      <w:pPr>
+        <w:pStyle w:val="ListParagraph"/>
+        <w:ind w:left="1080"/>
+        <w:jc w:val="both"/>
+        <w:rPr>
+          <w:rFonts w:ascii="Times New Roman" w:hAnsi="Times New Roman" w:cs="Times New Roman"/>
+          <w:sz w:val="24"/>
+          <w:szCs w:val="24"/>
+        </w:rPr>
+      </w:pPr>
+      <w:proofErr w:type="spellStart"/>
+      <w:r>
+        <w:rPr>
+          <w:rFonts w:ascii="Times New Roman" w:hAnsi="Times New Roman" w:cs="Times New Roman"/>
+          <w:sz w:val="24"/>
+          <w:szCs w:val="24"/>
+        </w:rPr>
+        <w:t>rotationBounds</w:t>
+      </w:r>
+      <w:proofErr w:type="spellEnd"/>
+      <w:r>
+        <w:rPr>
+          <w:rFonts w:ascii="Times New Roman" w:hAnsi="Times New Roman" w:cs="Times New Roman"/>
+          <w:sz w:val="24"/>
+          <w:szCs w:val="24"/>
+        </w:rPr>
+        <w:t xml:space="preserve"> = [-40, 40]</w:t>
+      </w:r>
+    </w:p>
+    <w:p>
+      <w:pPr>
+        <w:pStyle w:val="ListParagraph"/>
+        <w:ind w:left="1080"/>
+        <w:jc w:val="both"/>
+        <w:rPr>
+          <w:rFonts w:ascii="Times New Roman" w:hAnsi="Times New Roman" w:cs="Times New Roman"/>
+          <w:sz w:val="24"/>
+          <w:szCs w:val="24"/>
+        </w:rPr>
+      </w:pPr>
+      <w:proofErr w:type="spellStart"/>
+      <w:r>
+        <w:rPr>
+          <w:rFonts w:ascii="Times New Roman" w:hAnsi="Times New Roman" w:cs="Times New Roman"/>
+          <w:sz w:val="24"/>
+          <w:szCs w:val="24"/>
+        </w:rPr>
+        <w:t>zoomBounds</w:t>
+      </w:r>
+      <w:proofErr w:type="spellEnd"/>
+      <w:r>
+        <w:rPr>
+          <w:rFonts w:ascii="Times New Roman" w:hAnsi="Times New Roman" w:cs="Times New Roman"/>
+          <w:sz w:val="24"/>
+          <w:szCs w:val="24"/>
+        </w:rPr>
+        <w:t xml:space="preserve"> = [0.7, 1.2]</w:t>
+      </w:r>
+    </w:p>
+    <w:p>
+      <w:pPr>
+        <w:pStyle w:val="ListParagraph"/>
+        <w:ind w:left="1080"/>
+        <w:jc w:val="both"/>
+        <w:rPr>
+          <w:rFonts w:ascii="Times New Roman" w:hAnsi="Times New Roman" w:cs="Times New Roman"/>
+          <w:sz w:val="24"/>
+          <w:szCs w:val="24"/>
+        </w:rPr>
+      </w:pPr>
+      <w:r>
+        <w:rPr>
+          <w:rFonts w:ascii="Times New Roman" w:hAnsi="Times New Roman" w:cs="Times New Roman"/>
+          <w:sz w:val="24"/>
+          <w:szCs w:val="24"/>
+        </w:rPr>
+        <w:t>Only training set.</w:t>
+      </w:r>
+    </w:p>
+    <w:p>
+      <w:pPr>
+        <w:pStyle w:val="ListParagraph"/>
+        <w:numPr>
+          <w:ilvl w:val="0"/>
+          <w:numId w:val="2"/>
+        </w:numPr>
+        <w:jc w:val="both"/>
+        <w:rPr>
+          <w:rFonts w:ascii="Times New Roman" w:hAnsi="Times New Roman" w:cs="Times New Roman"/>
+          <w:sz w:val="24"/>
+          <w:szCs w:val="24"/>
+        </w:rPr>
+      </w:pPr>
+      <w:r>
+        <w:rPr>
+          <w:rFonts w:ascii="Times New Roman" w:hAnsi="Times New Roman" w:cs="Times New Roman"/>
+          <w:sz w:val="24"/>
+          <w:szCs w:val="24"/>
+        </w:rPr>
+        <w:t>svc.py</w:t>
+      </w:r>
+    </w:p>
+    <w:p>
+      <w:pPr>
+        <w:pStyle w:val="ListParagraph"/>
+        <w:ind w:left="1080"/>
+        <w:jc w:val="both"/>
+        <w:rPr>
+          <w:rFonts w:ascii="Times New Roman" w:hAnsi="Times New Roman" w:cs="Times New Roman"/>
+          <w:sz w:val="24"/>
+          <w:szCs w:val="24"/>
+        </w:rPr>
+      </w:pPr>
+      <w:r>
+        <w:rPr>
+          <w:rFonts w:ascii="Times New Roman" w:hAnsi="Times New Roman" w:cs="Times New Roman"/>
+          <w:sz w:val="24"/>
+          <w:szCs w:val="24"/>
+        </w:rPr>
+        <w:t xml:space="preserve">Fit </w:t>
+      </w:r>
+      <w:r>
+        <w:rPr>
+          <w:rFonts w:ascii="Times New Roman" w:hAnsi="Times New Roman" w:cs="Times New Roman"/>
+          <w:sz w:val="24"/>
+          <w:szCs w:val="24"/>
+        </w:rPr>
+        <w:t xml:space="preserve">original cropped centered set without noise </w:t>
+      </w:r>
+      <w:r>
+        <w:rPr>
+          <w:rFonts w:ascii="Times New Roman" w:hAnsi="Times New Roman" w:cs="Times New Roman"/>
+          <w:sz w:val="24"/>
+          <w:szCs w:val="24"/>
+        </w:rPr>
+        <w:t xml:space="preserve">with classifiers: </w:t>
+      </w:r>
+      <w:r>
+        <w:rPr>
+          <w:rFonts w:ascii="Times New Roman" w:hAnsi="Times New Roman" w:cs="Times New Roman"/>
+          <w:sz w:val="24"/>
+          <w:szCs w:val="24"/>
+        </w:rPr>
+        <w:t xml:space="preserve">Linear SVC, SVC with RBF </w:t>
+      </w:r>
+      <w:proofErr w:type="spellStart"/>
+      <w:r>
+        <w:rPr>
+          <w:rFonts w:ascii="Times New Roman" w:hAnsi="Times New Roman" w:cs="Times New Roman"/>
+          <w:sz w:val="24"/>
+          <w:szCs w:val="24"/>
+        </w:rPr>
+        <w:t>kenel</w:t>
+      </w:r>
+      <w:proofErr w:type="spellEnd"/>
+      <w:r>
+        <w:rPr>
+          <w:rFonts w:ascii="Times New Roman" w:hAnsi="Times New Roman" w:cs="Times New Roman"/>
+          <w:sz w:val="24"/>
+          <w:szCs w:val="24"/>
+        </w:rPr>
+        <w:t xml:space="preserve">, Random forest, </w:t>
+      </w:r>
+      <w:proofErr w:type="spellStart"/>
+      <w:r>
+        <w:rPr>
+          <w:rFonts w:ascii="Times New Roman" w:hAnsi="Times New Roman" w:cs="Times New Roman"/>
+          <w:sz w:val="24"/>
+          <w:szCs w:val="24"/>
+        </w:rPr>
+        <w:t>XGBoost</w:t>
+      </w:r>
+      <w:proofErr w:type="spellEnd"/>
+      <w:r>
+        <w:rPr>
+          <w:rFonts w:ascii="Times New Roman" w:hAnsi="Times New Roman" w:cs="Times New Roman"/>
+          <w:sz w:val="24"/>
+          <w:szCs w:val="24"/>
+        </w:rPr>
+        <w:t xml:space="preserve">, Logistic </w:t>
+      </w:r>
+      <w:proofErr w:type="spellStart"/>
+      <w:r>
+        <w:rPr>
+          <w:rFonts w:ascii="Times New Roman" w:hAnsi="Times New Roman" w:cs="Times New Roman"/>
+          <w:sz w:val="24"/>
+          <w:szCs w:val="24"/>
+        </w:rPr>
+        <w:t>rergression</w:t>
+      </w:r>
+      <w:proofErr w:type="spellEnd"/>
+      <w:r>
+        <w:rPr>
+          <w:rFonts w:ascii="Times New Roman" w:hAnsi="Times New Roman" w:cs="Times New Roman"/>
+          <w:sz w:val="24"/>
+          <w:szCs w:val="24"/>
+        </w:rPr>
+        <w:t>, Naive Bayes</w:t>
+      </w:r>
+    </w:p>
+    <w:p>
+      <w:pPr>
+        <w:pStyle w:val="ListParagraph"/>
+        <w:numPr>
+          <w:ilvl w:val="0"/>
+          <w:numId w:val="2"/>
+        </w:numPr>
+        <w:jc w:val="both"/>
+        <w:rPr>
+          <w:rFonts w:ascii="Times New Roman" w:hAnsi="Times New Roman" w:cs="Times New Roman"/>
+          <w:sz w:val="24"/>
+          <w:szCs w:val="24"/>
+        </w:rPr>
+      </w:pPr>
+      <w:r>
+        <w:rPr>
+          <w:rFonts w:ascii="Times New Roman" w:hAnsi="Times New Roman" w:cs="Times New Roman"/>
+          <w:sz w:val="24"/>
+          <w:szCs w:val="24"/>
+        </w:rPr>
+        <w:t>cnn11.py</w:t>
+      </w:r>
+    </w:p>
+    <w:p>
+      <w:pPr>
+        <w:pStyle w:val="ListParagraph"/>
+        <w:ind w:left="1080"/>
+        <w:jc w:val="both"/>
+        <w:rPr>
+          <w:rFonts w:ascii="Times New Roman" w:hAnsi="Times New Roman" w:cs="Times New Roman"/>
+          <w:sz w:val="24"/>
+          <w:szCs w:val="24"/>
+        </w:rPr>
+      </w:pPr>
+      <w:r>
+        <w:rPr>
+          <w:rFonts w:ascii="Times New Roman" w:hAnsi="Times New Roman" w:cs="Times New Roman"/>
+          <w:sz w:val="24"/>
+          <w:szCs w:val="24"/>
+        </w:rPr>
+        <w:t>Use convolution neural network to fit enriched dataset</w:t>
+      </w:r>
+      <w:r>
+        <w:rPr>
+          <w:rFonts w:ascii="Times New Roman" w:hAnsi="Times New Roman" w:cs="Times New Roman"/>
+          <w:sz w:val="24"/>
+          <w:szCs w:val="24"/>
+        </w:rPr>
+        <w:t>.</w:t>
+      </w:r>
+      <w:r>
+        <w:rPr>
+          <w:rFonts w:ascii="Times New Roman" w:hAnsi="Times New Roman" w:cs="Times New Roman"/>
+          <w:sz w:val="24"/>
+          <w:szCs w:val="24"/>
+        </w:rPr>
+        <w:t xml:space="preserve"> Save model and plot progress</w:t>
+      </w:r>
+    </w:p>
+    <w:p>
+      <w:pPr>
+        <w:pStyle w:val="ListParagraph"/>
+        <w:numPr>
+          <w:ilvl w:val="0"/>
+          <w:numId w:val="2"/>
+        </w:numPr>
+        <w:jc w:val="both"/>
+        <w:rPr>
+          <w:rFonts w:ascii="Times New Roman" w:hAnsi="Times New Roman" w:cs="Times New Roman"/>
+          <w:sz w:val="24"/>
+          <w:szCs w:val="24"/>
+        </w:rPr>
+      </w:pPr>
+      <w:r>
+        <w:rPr>
+          <w:rFonts w:ascii="Times New Roman" w:hAnsi="Times New Roman" w:cs="Times New Roman"/>
+          <w:sz w:val="24"/>
+          <w:szCs w:val="24"/>
+        </w:rPr>
+        <w:t>cnnPredict.py</w:t>
+      </w:r>
+    </w:p>
+    <w:p>
+      <w:pPr>
+        <w:pStyle w:val="ListParagraph"/>
+        <w:numPr>
+          <w:ilvl w:val="0"/>
+          <w:numId w:val="2"/>
+        </w:numPr>
+        <w:jc w:val="both"/>
+        <w:rPr>
+          <w:rFonts w:ascii="Times New Roman" w:hAnsi="Times New Roman" w:cs="Times New Roman"/>
+          <w:sz w:val="24"/>
+          <w:szCs w:val="24"/>
+        </w:rPr>
+      </w:pPr>
+      <w:r>
+        <w:rPr>
+          <w:rFonts w:ascii="Times New Roman" w:hAnsi="Times New Roman" w:cs="Times New Roman"/>
+          <w:sz w:val="24"/>
+          <w:szCs w:val="24"/>
+        </w:rPr>
+        <w:t xml:space="preserve">Load model saved by </w:t>
+      </w:r>
+      <w:r>
+        <w:rPr>
+          <w:rFonts w:ascii="Times New Roman" w:hAnsi="Times New Roman" w:cs="Times New Roman"/>
+          <w:sz w:val="24"/>
+          <w:szCs w:val="24"/>
+        </w:rPr>
+        <w:t>cnn11.py</w:t>
+      </w:r>
+      <w:r>
+        <w:rPr>
+          <w:rFonts w:ascii="Times New Roman" w:hAnsi="Times New Roman" w:cs="Times New Roman"/>
+          <w:sz w:val="24"/>
+          <w:szCs w:val="24"/>
+        </w:rPr>
+        <w:t xml:space="preserve"> and </w:t>
+      </w:r>
+      <w:r>
+        <w:rPr>
+          <w:rFonts w:ascii="Times New Roman" w:hAnsi="Times New Roman" w:cs="Times New Roman"/>
+          <w:sz w:val="24"/>
+          <w:szCs w:val="24"/>
+        </w:rPr>
+        <w:t>m</w:t>
+      </w:r>
+      <w:r>
+        <w:rPr>
+          <w:rFonts w:ascii="Times New Roman" w:hAnsi="Times New Roman" w:cs="Times New Roman"/>
+          <w:sz w:val="24"/>
+          <w:szCs w:val="24"/>
+        </w:rPr>
+        <w:t>ake pre</w:t>
+      </w:r>
+      <w:r>
+        <w:rPr>
+          <w:rFonts w:ascii="Times New Roman" w:hAnsi="Times New Roman" w:cs="Times New Roman"/>
+          <w:sz w:val="24"/>
+          <w:szCs w:val="24"/>
+        </w:rPr>
+        <w:t>diction on test set. Save response variable as .csv file.</w:t>
+      </w:r>
+    </w:p>
+    <w:p>
+      <w:pPr>
+        <w:pStyle w:val="ListParagraph"/>
+        <w:ind w:left="1080"/>
+        <w:jc w:val="both"/>
+        <w:rPr>
+          <w:rFonts w:ascii="Times New Roman" w:hAnsi="Times New Roman" w:cs="Times New Roman"/>
+          <w:sz w:val="24"/>
+          <w:szCs w:val="24"/>
+        </w:rPr>
+      </w:pPr>
       <w:bookmarkStart w:id="0" w:name="_GoBack"/>
       <w:bookmarkEnd w:id="0"/>
     </w:p>

--- a/Algorithms description.docx
+++ b/Algorithms description.docx
@@ -622,6 +622,44 @@
         </w:rPr>
         <w:t>, Naive Bayes</w:t>
       </w:r>
+      <w:r>
+        <w:rPr>
+          <w:rFonts w:ascii="Times New Roman" w:hAnsi="Times New Roman" w:cs="Times New Roman"/>
+          <w:sz w:val="24"/>
+          <w:szCs w:val="24"/>
+        </w:rPr>
+        <w:t>.</w:t>
+      </w:r>
+    </w:p>
+    <w:p>
+      <w:pPr>
+        <w:pStyle w:val="ListParagraph"/>
+        <w:ind w:left="1080"/>
+        <w:jc w:val="both"/>
+        <w:rPr>
+          <w:rFonts w:ascii="Times New Roman" w:hAnsi="Times New Roman" w:cs="Times New Roman"/>
+          <w:sz w:val="24"/>
+          <w:szCs w:val="24"/>
+        </w:rPr>
+      </w:pPr>
+      <w:r>
+        <w:rPr>
+          <w:rFonts w:ascii="Times New Roman" w:hAnsi="Times New Roman" w:cs="Times New Roman"/>
+          <w:sz w:val="24"/>
+          <w:szCs w:val="24"/>
+        </w:rPr>
+        <w:t xml:space="preserve">Results are stored in </w:t>
+      </w:r>
+      <w:r>
+        <w:rPr>
+          <w:rFonts w:ascii="Times New Roman" w:hAnsi="Times New Roman" w:cs="Times New Roman"/>
+          <w:sz w:val="24"/>
+          <w:szCs w:val="24"/>
+        </w:rPr>
+        <w:t>summary.xlsx</w:t>
+      </w:r>
+      <w:bookmarkStart w:id="0" w:name="_GoBack"/>
+      <w:bookmarkEnd w:id="0"/>
     </w:p>
     <w:p>
       <w:pPr>
@@ -725,23 +763,7 @@
           <w:sz w:val="24"/>
           <w:szCs w:val="24"/>
         </w:rPr>
-        <w:t xml:space="preserve">Load model saved by </w:t>
-      </w:r>
-      <w:r>
-        <w:rPr>
-          <w:rFonts w:ascii="Times New Roman" w:hAnsi="Times New Roman" w:cs="Times New Roman"/>
-          <w:sz w:val="24"/>
-          <w:szCs w:val="24"/>
-        </w:rPr>
-        <w:t>cnn11.py</w:t>
-      </w:r>
-      <w:r>
-        <w:rPr>
-          <w:rFonts w:ascii="Times New Roman" w:hAnsi="Times New Roman" w:cs="Times New Roman"/>
-          <w:sz w:val="24"/>
-          <w:szCs w:val="24"/>
-        </w:rPr>
-        <w:t xml:space="preserve"> and </w:t>
+        <w:t xml:space="preserve">Load model saved by cnn11.py and </w:t>
       </w:r>
       <w:r>
         <w:rPr>
@@ -779,8 +801,6 @@
           <w:szCs w:val="24"/>
         </w:rPr>
       </w:pPr>
-      <w:bookmarkStart w:id="0" w:name="_GoBack"/>
-      <w:bookmarkEnd w:id="0"/>
     </w:p>
     <w:sectPr>
       <w:pgSz w:w="12240" w:h="15840"/>
